--- a/input/TSP_JRM_49118.docx
+++ b/input/TSP_JRM_49118.docx
@@ -232,7 +232,7 @@
           <mc:Choice Requires="wps">
             <w:drawing>
               <wp:inline distT="0" distB="0" distL="0" distR="6350" wp14:anchorId="6EB7A293">
-                <wp:extent cx="5538470" cy="3408045"/>
+                <wp:extent cx="5539105" cy="3408045"/>
                 <wp:effectExtent l="0" t="0" r="6350" b="0"/>
                 <wp:docPr id="1" name="Shape1"/>
                 <a:graphic xmlns:a="http://schemas.openxmlformats.org/drawingml/2006/main">
@@ -242,7 +242,7 @@
                       <wps:spPr>
                         <a:xfrm>
                           <a:off x="0" y="0"/>
-                          <a:ext cx="5537880" cy="3407400"/>
+                          <a:ext cx="5538600" cy="3407400"/>
                         </a:xfrm>
                         <a:prstGeom prst="rect">
                           <a:avLst/>
@@ -282,6 +282,7 @@
                                 <w:rFonts w:ascii="Minion Pro" w:hAnsi="Minion Pro"/>
                                 <w:b/>
                                 <w:bCs/>
+                                <w:color w:val="000000"/>
                                 <w:sz w:val="20"/>
                               </w:rPr>
                               <w:t>ABSTRACT</w:t>
@@ -299,6 +300,7 @@
                             <w:r>
                               <w:rPr>
                                 <w:rFonts w:ascii="Minion Pro" w:hAnsi="Minion Pro"/>
+                                <w:color w:val="000000"/>
                                 <w:spacing w:val="-3"/>
                                 <w:sz w:val="20"/>
                               </w:rPr>
@@ -318,6 +320,7 @@
                             <w:r>
                               <w:rPr>
                                 <w:rFonts w:ascii="Minion Pro" w:hAnsi="Minion Pro"/>
+                                <w:color w:val="000000"/>
                                 <w:sz w:val="20"/>
                               </w:rPr>
                             </w:r>
@@ -339,6 +342,7 @@
                               <w:rPr>
                                 <w:rFonts w:ascii="Minion Pro" w:hAnsi="Minion Pro"/>
                                 <w:b/>
+                                <w:color w:val="000000"/>
                                 <w:sz w:val="20"/>
                               </w:rPr>
                               <w:t>KEYWORDS</w:t>
@@ -359,6 +363,7 @@
                             <w:r>
                               <w:rPr>
                                 <w:rFonts w:ascii="Minion Pro" w:hAnsi="Minion Pro"/>
+                                <w:color w:val="000000"/>
                                 <w:spacing w:val="-3"/>
                                 <w:sz w:val="20"/>
                               </w:rPr>
@@ -378,10 +383,10 @@
           </mc:Choice>
           <mc:Fallback>
             <w:pict>
-              <v:rect id="shape_0" ID="Shape1" fillcolor="#f2f2f2" stroked="f" style="position:absolute;margin-left:0pt;margin-top:-268.35pt;width:436pt;height:268.25pt;mso-position-vertical:top" wp14:anchorId="6EB7A293">
+              <v:rect id="shape_0" ID="Shape1" fillcolor="#f2f2f2" stroked="f" style="position:absolute;margin-left:0pt;margin-top:-268.35pt;width:436.05pt;height:268.25pt;mso-position-vertical:top" wp14:anchorId="6EB7A293">
                 <w10:wrap type="square"/>
                 <v:fill o:detectmouseclick="t" type="solid" color2="#0d0d0d"/>
-                <v:stroke color="#3465a4" weight="9360" joinstyle="miter" endcap="flat"/>
+                <v:stroke color="#3465a4" weight="9360" joinstyle="round" endcap="flat"/>
                 <v:textbox>
                   <w:txbxContent>
                     <w:p>
@@ -402,6 +407,7 @@
                           <w:rFonts w:ascii="Minion Pro" w:hAnsi="Minion Pro"/>
                           <w:b/>
                           <w:bCs/>
+                          <w:color w:val="000000"/>
                           <w:sz w:val="20"/>
                         </w:rPr>
                         <w:t>ABSTRACT</w:t>
@@ -419,6 +425,7 @@
                       <w:r>
                         <w:rPr>
                           <w:rFonts w:ascii="Minion Pro" w:hAnsi="Minion Pro"/>
+                          <w:color w:val="000000"/>
                           <w:spacing w:val="-3"/>
                           <w:sz w:val="20"/>
                         </w:rPr>
@@ -438,6 +445,7 @@
                       <w:r>
                         <w:rPr>
                           <w:rFonts w:ascii="Minion Pro" w:hAnsi="Minion Pro"/>
+                          <w:color w:val="000000"/>
                           <w:sz w:val="20"/>
                         </w:rPr>
                       </w:r>
@@ -459,6 +467,7 @@
                         <w:rPr>
                           <w:rFonts w:ascii="Minion Pro" w:hAnsi="Minion Pro"/>
                           <w:b/>
+                          <w:color w:val="000000"/>
                           <w:sz w:val="20"/>
                         </w:rPr>
                         <w:t>KEYWORDS</w:t>
@@ -479,6 +488,7 @@
                       <w:r>
                         <w:rPr>
                           <w:rFonts w:ascii="Minion Pro" w:hAnsi="Minion Pro"/>
+                          <w:color w:val="000000"/>
                           <w:spacing w:val="-3"/>
                           <w:sz w:val="20"/>
                         </w:rPr>
@@ -1244,7 +1254,7 @@
           <mc:Choice Requires="wps">
             <w:drawing>
               <wp:inline distT="0" distB="6350" distL="0" distR="0" wp14:anchorId="11859BC0">
-                <wp:extent cx="3819525" cy="2299335"/>
+                <wp:extent cx="3820160" cy="2299970"/>
                 <wp:effectExtent l="0" t="0" r="0" b="6350"/>
                 <wp:docPr id="4" name="Picture 8" descr="Materials 14 04571 g008"/>
                 <a:graphic xmlns:a="http://schemas.openxmlformats.org/drawingml/2006/main">
@@ -1273,7 +1283,7 @@
                       <pic:spPr>
                         <a:xfrm>
                           <a:off x="0" y="0"/>
-                          <a:ext cx="3818880" cy="2298600"/>
+                          <a:ext cx="3819600" cy="2299320"/>
                         </a:xfrm>
                         <a:prstGeom prst="rect">
                           <a:avLst/>
@@ -1309,7 +1319,7 @@
                 <v:path o:extrusionok="f" gradientshapeok="t" o:connecttype="rect"/>
                 <o:lock v:ext="edit" aspectratio="t"/>
               </v:shapetype>
-              <v:shape id="shape_0" ID="Picture 8" stroked="f" style="position:absolute;margin-left:0pt;margin-top:-181.55pt;width:300.65pt;height:180.95pt;mso-position-vertical:top" wp14:anchorId="11859BC0" type="shapetype_75">
+              <v:shape id="shape_0" ID="Picture 8" stroked="f" style="position:absolute;margin-left:0pt;margin-top:-181.6pt;width:300.7pt;height:181pt;mso-position-vertical:top" wp14:anchorId="11859BC0" type="shapetype_75">
                 <v:imagedata r:id="rId4" o:detectmouseclick="t"/>
                 <w10:wrap type="none"/>
                 <v:stroke color="#3465a4" joinstyle="round" endcap="flat"/>
@@ -2201,11 +2211,11 @@
       </w:tblPr>
       <w:tblGrid>
         <w:gridCol w:w="1841"/>
-        <w:gridCol w:w="1985"/>
+        <w:gridCol w:w="1984"/>
         <w:gridCol w:w="794"/>
         <w:gridCol w:w="1002"/>
         <w:gridCol w:w="1895"/>
-        <w:gridCol w:w="1829"/>
+        <w:gridCol w:w="1830"/>
       </w:tblGrid>
       <w:tr>
         <w:trPr/>
@@ -2237,7 +2247,7 @@
                 <mc:Choice Requires="wps">
                   <w:drawing>
                     <wp:inline distT="0" distB="0" distL="0" distR="6350" wp14:anchorId="6B3BE15F">
-                      <wp:extent cx="1003935" cy="1524635"/>
+                      <wp:extent cx="1004570" cy="1525270"/>
                       <wp:effectExtent l="0" t="0" r="6350" b="0"/>
                       <wp:docPr id="7" name="Picture 10" descr="monomomer units and their chemical structures: xylose, mannose, galactose, rhamnose, and arabinose, "/>
                       <a:graphic xmlns:a="http://schemas.openxmlformats.org/drawingml/2006/main">
@@ -2267,7 +2277,7 @@
                             <pic:spPr>
                               <a:xfrm>
                                 <a:off x="0" y="0"/>
-                                <a:ext cx="1003320" cy="1523880"/>
+                                <a:ext cx="1004040" cy="1524600"/>
                               </a:xfrm>
                               <a:prstGeom prst="rect">
                                 <a:avLst/>
@@ -2284,7 +2294,7 @@
                 </mc:Choice>
                 <mc:Fallback>
                   <w:pict>
-                    <v:shape id="shape_0" ID="Picture 10" stroked="f" style="position:absolute;margin-left:0pt;margin-top:-120.05pt;width:78.95pt;height:119.95pt;mso-position-vertical:top" wp14:anchorId="6B3BE15F" type="shapetype_75">
+                    <v:shape id="shape_0" ID="Picture 10" stroked="f" style="position:absolute;margin-left:0pt;margin-top:-120.1pt;width:79pt;height:120pt;mso-position-vertical:top" wp14:anchorId="6B3BE15F" type="shapetype_75">
                       <v:imagedata r:id="rId8" o:detectmouseclick="t"/>
                       <w10:wrap type="none"/>
                       <v:stroke color="#3465a4" joinstyle="round" endcap="flat"/>
@@ -2316,7 +2326,7 @@
         </w:tc>
         <w:tc>
           <w:tcPr>
-            <w:tcW w:w="1985" w:type="dxa"/>
+            <w:tcW w:w="1984" w:type="dxa"/>
             <w:tcBorders>
               <w:top w:val="nil"/>
               <w:left w:val="nil"/>
@@ -2359,7 +2369,7 @@
                 <mc:Choice Requires="wps">
                   <w:drawing>
                     <wp:inline distT="0" distB="0" distL="0" distR="6350" wp14:anchorId="416F7D55">
-                      <wp:extent cx="1118235" cy="730885"/>
+                      <wp:extent cx="1118870" cy="731520"/>
                       <wp:effectExtent l="0" t="0" r="6350" b="0"/>
                       <wp:docPr id="8" name="Picture 10" descr="monomomer units and their chemical structures: xylose, mannose, galactose, rhamnose, and arabinose, "/>
                       <a:graphic xmlns:a="http://schemas.openxmlformats.org/drawingml/2006/main">
@@ -2389,7 +2399,7 @@
                             <pic:spPr>
                               <a:xfrm>
                                 <a:off x="0" y="0"/>
-                                <a:ext cx="1117440" cy="730080"/>
+                                <a:ext cx="1118160" cy="730800"/>
                               </a:xfrm>
                               <a:prstGeom prst="rect">
                                 <a:avLst/>
@@ -2406,7 +2416,7 @@
                 </mc:Choice>
                 <mc:Fallback>
                   <w:pict>
-                    <v:shape id="shape_0" ID="Picture 10" stroked="f" style="position:absolute;margin-left:0pt;margin-top:-57.55pt;width:87.95pt;height:57.45pt;mso-position-vertical:top" wp14:anchorId="416F7D55" type="shapetype_75">
+                    <v:shape id="shape_0" ID="Picture 10" stroked="f" style="position:absolute;margin-left:0pt;margin-top:-57.6pt;width:88pt;height:57.5pt;mso-position-vertical:top" wp14:anchorId="416F7D55" type="shapetype_75">
                       <v:imagedata r:id="rId8" o:detectmouseclick="t"/>
                       <w10:wrap type="none"/>
                       <v:stroke color="#3465a4" joinstyle="round" endcap="flat"/>
@@ -2516,7 +2526,7 @@
                 <mc:Choice Requires="wps">
                   <w:drawing>
                     <wp:inline distT="0" distB="6350" distL="0" distR="6350" wp14:anchorId="3410F5EE">
-                      <wp:extent cx="832485" cy="927735"/>
+                      <wp:extent cx="833120" cy="928370"/>
                       <wp:effectExtent l="0" t="0" r="6350" b="6350"/>
                       <wp:docPr id="9" name="Picture 10" descr="monomomer units and their chemical structures: xylose, mannose, galactose, rhamnose, and arabinose, "/>
                       <a:graphic xmlns:a="http://schemas.openxmlformats.org/drawingml/2006/main">
@@ -2546,7 +2556,7 @@
                             <pic:spPr>
                               <a:xfrm>
                                 <a:off x="0" y="0"/>
-                                <a:ext cx="831960" cy="927000"/>
+                                <a:ext cx="832320" cy="927720"/>
                               </a:xfrm>
                               <a:prstGeom prst="rect">
                                 <a:avLst/>
@@ -2563,7 +2573,7 @@
                 </mc:Choice>
                 <mc:Fallback>
                   <w:pict>
-                    <v:shape id="shape_0" ID="Picture 10" stroked="f" style="position:absolute;margin-left:0pt;margin-top:-73.55pt;width:65.45pt;height:72.95pt;mso-position-vertical:top" wp14:anchorId="3410F5EE" type="shapetype_75">
+                    <v:shape id="shape_0" ID="Picture 10" stroked="f" style="position:absolute;margin-left:0pt;margin-top:-73.6pt;width:65.5pt;height:73pt;mso-position-vertical:top" wp14:anchorId="3410F5EE" type="shapetype_75">
                       <v:imagedata r:id="rId8" o:detectmouseclick="t"/>
                       <w10:wrap type="none"/>
                       <v:stroke color="#3465a4" joinstyle="round" endcap="flat"/>
@@ -2655,7 +2665,7 @@
                 <mc:Choice Requires="wps">
                   <w:drawing>
                     <wp:inline distT="0" distB="6350" distL="0" distR="0" wp14:anchorId="5CF55583">
-                      <wp:extent cx="895985" cy="794385"/>
+                      <wp:extent cx="896620" cy="795020"/>
                       <wp:effectExtent l="0" t="0" r="0" b="6350"/>
                       <wp:docPr id="10" name="Picture 10" descr="monomomer units and their chemical structures: xylose, mannose, galactose, rhamnose, and arabinose, "/>
                       <a:graphic xmlns:a="http://schemas.openxmlformats.org/drawingml/2006/main">
@@ -2685,7 +2695,7 @@
                             <pic:spPr>
                               <a:xfrm>
                                 <a:off x="0" y="0"/>
-                                <a:ext cx="895320" cy="793800"/>
+                                <a:ext cx="896040" cy="794520"/>
                               </a:xfrm>
                               <a:prstGeom prst="rect">
                                 <a:avLst/>
@@ -2702,7 +2712,7 @@
                 </mc:Choice>
                 <mc:Fallback>
                   <w:pict>
-                    <v:shape id="shape_0" ID="Picture 10" stroked="f" style="position:absolute;margin-left:0pt;margin-top:-63.05pt;width:70.45pt;height:62.45pt;mso-position-vertical:top" wp14:anchorId="5CF55583" type="shapetype_75">
+                    <v:shape id="shape_0" ID="Picture 10" stroked="f" style="position:absolute;margin-left:0pt;margin-top:-63.1pt;width:70.5pt;height:62.5pt;mso-position-vertical:top" wp14:anchorId="5CF55583" type="shapetype_75">
                       <v:imagedata r:id="rId8" o:detectmouseclick="t"/>
                       <w10:wrap type="none"/>
                       <v:stroke color="#3465a4" joinstyle="round" endcap="flat"/>
@@ -2751,7 +2761,7 @@
         </w:tc>
         <w:tc>
           <w:tcPr>
-            <w:tcW w:w="1829" w:type="dxa"/>
+            <w:tcW w:w="1830" w:type="dxa"/>
             <w:tcBorders>
               <w:top w:val="nil"/>
               <w:left w:val="nil"/>
@@ -2777,7 +2787,7 @@
                 <mc:Choice Requires="wps">
                   <w:drawing>
                     <wp:inline distT="0" distB="5080" distL="0" distR="6350" wp14:anchorId="4F2AFE07">
-                      <wp:extent cx="813435" cy="1424305"/>
+                      <wp:extent cx="814070" cy="1424940"/>
                       <wp:effectExtent l="0" t="0" r="6350" b="5080"/>
                       <wp:docPr id="11" name="Picture 10" descr="monomomer units and their chemical structures: xylose, mannose, galactose, rhamnose, and arabinose, "/>
                       <a:graphic xmlns:a="http://schemas.openxmlformats.org/drawingml/2006/main">
@@ -2807,7 +2817,7 @@
                             <pic:spPr>
                               <a:xfrm>
                                 <a:off x="0" y="0"/>
-                                <a:ext cx="812880" cy="1423800"/>
+                                <a:ext cx="813600" cy="1424160"/>
                               </a:xfrm>
                               <a:prstGeom prst="rect">
                                 <a:avLst/>
@@ -2824,7 +2834,7 @@
                 </mc:Choice>
                 <mc:Fallback>
                   <w:pict>
-                    <v:shape id="shape_0" ID="Picture 10" stroked="f" style="position:absolute;margin-left:0pt;margin-top:-112.55pt;width:63.95pt;height:112.05pt;mso-position-vertical:top" wp14:anchorId="4F2AFE07" type="shapetype_75">
+                    <v:shape id="shape_0" ID="Picture 10" stroked="f" style="position:absolute;margin-left:0pt;margin-top:-112.6pt;width:64pt;height:112.1pt;mso-position-vertical:top" wp14:anchorId="4F2AFE07" type="shapetype_75">
                       <v:imagedata r:id="rId10" o:detectmouseclick="t"/>
                       <w10:wrap type="none"/>
                       <v:stroke color="#3465a4" joinstyle="round" endcap="flat"/>
@@ -2859,7 +2869,7 @@
         <w:trPr/>
         <w:tc>
           <w:tcPr>
-            <w:tcW w:w="4620" w:type="dxa"/>
+            <w:tcW w:w="4619" w:type="dxa"/>
             <w:gridSpan w:val="3"/>
             <w:tcBorders>
               <w:top w:val="nil"/>
@@ -2943,7 +2953,7 @@
         </w:tc>
         <w:tc>
           <w:tcPr>
-            <w:tcW w:w="4726" w:type="dxa"/>
+            <w:tcW w:w="4727" w:type="dxa"/>
             <w:gridSpan w:val="3"/>
             <w:tcBorders>
               <w:top w:val="nil"/>
@@ -4120,7 +4130,7 @@
       <w:r>
         <w:rPr>
           <w:szCs w:val="22"/>
-          <w:shd w:fill="FFFFFF" w:val="clear"/>
+          <w:highlight w:val="white"/>
         </w:rPr>
       </w:r>
     </w:p>
@@ -4960,7 +4970,7 @@
       <w:r>
         <w:rPr>
           <w:szCs w:val="22"/>
-          <w:shd w:fill="FFFFFF" w:val="clear"/>
+          <w:highlight w:val="white"/>
         </w:rPr>
       </w:r>
     </w:p>
@@ -5392,7 +5402,7 @@
           <mc:Choice Requires="wps">
             <w:drawing>
               <wp:inline distT="0" distB="0" distL="0" distR="0" wp14:anchorId="7D62902F">
-                <wp:extent cx="307975" cy="307975"/>
+                <wp:extent cx="308610" cy="308610"/>
                 <wp:effectExtent l="0" t="0" r="0" b="0"/>
                 <wp:docPr id="20" name="Shape2"/>
                 <a:graphic xmlns:a="http://schemas.openxmlformats.org/drawingml/2006/main">
@@ -5402,7 +5412,7 @@
                       <wps:spPr>
                         <a:xfrm>
                           <a:off x="0" y="0"/>
-                          <a:ext cx="307440" cy="307440"/>
+                          <a:ext cx="307800" cy="307800"/>
                         </a:xfrm>
                         <a:prstGeom prst="rect">
                           <a:avLst/>
@@ -5427,7 +5437,7 @@
           </mc:Choice>
           <mc:Fallback>
             <w:pict>
-              <v:rect id="shape_0" ID="Shape2" stroked="f" style="position:absolute;margin-left:0pt;margin-top:-24.25pt;width:24.15pt;height:24.15pt;mso-position-vertical:top" wp14:anchorId="7D62902F">
+              <v:rect id="shape_0" ID="Shape2" stroked="f" style="position:absolute;margin-left:0pt;margin-top:-24.3pt;width:24.2pt;height:24.2pt;mso-position-vertical:top" wp14:anchorId="7D62902F">
                 <w10:wrap type="none"/>
                 <v:fill o:detectmouseclick="t" on="false"/>
                 <v:stroke color="#3465a4" joinstyle="round" endcap="flat"/>
@@ -5916,8 +5926,8 @@
         <w:tblLook w:val="04a0" w:noHBand="0" w:noVBand="1" w:firstColumn="1" w:lastRow="0" w:lastColumn="0" w:firstRow="1"/>
       </w:tblPr>
       <w:tblGrid>
-        <w:gridCol w:w="2429"/>
-        <w:gridCol w:w="1170"/>
+        <w:gridCol w:w="2428"/>
+        <w:gridCol w:w="1171"/>
         <w:gridCol w:w="1170"/>
         <w:gridCol w:w="1170"/>
       </w:tblGrid>
@@ -5925,7 +5935,7 @@
         <w:trPr/>
         <w:tc>
           <w:tcPr>
-            <w:tcW w:w="2429" w:type="dxa"/>
+            <w:tcW w:w="2428" w:type="dxa"/>
             <w:vMerge w:val="restart"/>
             <w:tcBorders>
               <w:left w:val="nil"/>
@@ -5955,7 +5965,7 @@
         </w:tc>
         <w:tc>
           <w:tcPr>
-            <w:tcW w:w="3510" w:type="dxa"/>
+            <w:tcW w:w="3511" w:type="dxa"/>
             <w:gridSpan w:val="3"/>
             <w:tcBorders>
               <w:left w:val="nil"/>
@@ -5988,7 +5998,7 @@
         <w:trPr/>
         <w:tc>
           <w:tcPr>
-            <w:tcW w:w="2429" w:type="dxa"/>
+            <w:tcW w:w="2428" w:type="dxa"/>
             <w:vMerge w:val="continue"/>
             <w:tcBorders>
               <w:top w:val="nil"/>
@@ -6017,7 +6027,7 @@
         </w:tc>
         <w:tc>
           <w:tcPr>
-            <w:tcW w:w="1170" w:type="dxa"/>
+            <w:tcW w:w="1171" w:type="dxa"/>
             <w:tcBorders>
               <w:top w:val="nil"/>
               <w:left w:val="nil"/>
@@ -6107,7 +6117,7 @@
         <w:trPr/>
         <w:tc>
           <w:tcPr>
-            <w:tcW w:w="2429" w:type="dxa"/>
+            <w:tcW w:w="2428" w:type="dxa"/>
             <w:tcBorders>
               <w:left w:val="nil"/>
               <w:bottom w:val="nil"/>
@@ -6136,7 +6146,7 @@
         </w:tc>
         <w:tc>
           <w:tcPr>
-            <w:tcW w:w="1170" w:type="dxa"/>
+            <w:tcW w:w="1171" w:type="dxa"/>
             <w:tcBorders>
               <w:left w:val="nil"/>
               <w:bottom w:val="nil"/>
@@ -6226,7 +6236,7 @@
         <w:trPr/>
         <w:tc>
           <w:tcPr>
-            <w:tcW w:w="2429" w:type="dxa"/>
+            <w:tcW w:w="2428" w:type="dxa"/>
             <w:tcBorders>
               <w:top w:val="nil"/>
               <w:left w:val="nil"/>
@@ -6256,7 +6266,7 @@
         </w:tc>
         <w:tc>
           <w:tcPr>
-            <w:tcW w:w="1170" w:type="dxa"/>
+            <w:tcW w:w="1171" w:type="dxa"/>
             <w:tcBorders>
               <w:top w:val="nil"/>
               <w:left w:val="nil"/>
@@ -6349,7 +6359,7 @@
         <w:trPr/>
         <w:tc>
           <w:tcPr>
-            <w:tcW w:w="2429" w:type="dxa"/>
+            <w:tcW w:w="2428" w:type="dxa"/>
             <w:tcBorders>
               <w:top w:val="nil"/>
               <w:left w:val="nil"/>
@@ -6379,7 +6389,7 @@
         </w:tc>
         <w:tc>
           <w:tcPr>
-            <w:tcW w:w="1170" w:type="dxa"/>
+            <w:tcW w:w="1171" w:type="dxa"/>
             <w:tcBorders>
               <w:top w:val="nil"/>
               <w:left w:val="nil"/>
@@ -6472,7 +6482,7 @@
         <w:trPr/>
         <w:tc>
           <w:tcPr>
-            <w:tcW w:w="2429" w:type="dxa"/>
+            <w:tcW w:w="2428" w:type="dxa"/>
             <w:tcBorders>
               <w:top w:val="nil"/>
               <w:left w:val="nil"/>
@@ -6502,7 +6512,7 @@
         </w:tc>
         <w:tc>
           <w:tcPr>
-            <w:tcW w:w="1170" w:type="dxa"/>
+            <w:tcW w:w="1171" w:type="dxa"/>
             <w:tcBorders>
               <w:top w:val="nil"/>
               <w:left w:val="nil"/>
@@ -6595,7 +6605,7 @@
         <w:trPr/>
         <w:tc>
           <w:tcPr>
-            <w:tcW w:w="2429" w:type="dxa"/>
+            <w:tcW w:w="2428" w:type="dxa"/>
             <w:tcBorders>
               <w:top w:val="nil"/>
               <w:left w:val="nil"/>
@@ -6625,7 +6635,7 @@
         </w:tc>
         <w:tc>
           <w:tcPr>
-            <w:tcW w:w="1170" w:type="dxa"/>
+            <w:tcW w:w="1171" w:type="dxa"/>
             <w:tcBorders>
               <w:top w:val="nil"/>
               <w:left w:val="nil"/>
@@ -6718,7 +6728,7 @@
         <w:trPr/>
         <w:tc>
           <w:tcPr>
-            <w:tcW w:w="2429" w:type="dxa"/>
+            <w:tcW w:w="2428" w:type="dxa"/>
             <w:tcBorders>
               <w:top w:val="nil"/>
               <w:left w:val="nil"/>
@@ -6747,7 +6757,7 @@
         </w:tc>
         <w:tc>
           <w:tcPr>
-            <w:tcW w:w="1170" w:type="dxa"/>
+            <w:tcW w:w="1171" w:type="dxa"/>
             <w:tcBorders>
               <w:top w:val="nil"/>
               <w:left w:val="nil"/>
@@ -7828,7 +7838,7 @@
           <mc:Choice Requires="wps">
             <w:drawing>
               <wp:inline distT="0" distB="8255" distL="0" distR="0" wp14:anchorId="2FE23AEA">
-                <wp:extent cx="5531485" cy="1535430"/>
+                <wp:extent cx="5532120" cy="1536065"/>
                 <wp:effectExtent l="0" t="0" r="0" b="8255"/>
                 <wp:docPr id="24" name="Shape3"/>
                 <a:graphic xmlns:a="http://schemas.openxmlformats.org/drawingml/2006/main">
@@ -7857,7 +7867,7 @@
                       <pic:spPr>
                         <a:xfrm>
                           <a:off x="0" y="0"/>
-                          <a:ext cx="5530680" cy="1534680"/>
+                          <a:ext cx="5531400" cy="1535400"/>
                         </a:xfrm>
                         <a:prstGeom prst="rect">
                           <a:avLst/>
@@ -7874,7 +7884,7 @@
           </mc:Choice>
           <mc:Fallback>
             <w:pict>
-              <v:shape id="shape_0" ID="Shape3" stroked="f" style="position:absolute;margin-left:0pt;margin-top:-121.55pt;width:435.45pt;height:120.8pt;mso-position-vertical:top" wp14:anchorId="2FE23AEA" type="shapetype_75">
+              <v:shape id="shape_0" ID="Shape3" stroked="f" style="position:absolute;margin-left:0pt;margin-top:-121.6pt;width:435.5pt;height:120.85pt;mso-position-vertical:top" wp14:anchorId="2FE23AEA" type="shapetype_75">
                 <v:imagedata r:id="rId24" o:detectmouseclick="t"/>
                 <w10:wrap type="none"/>
                 <v:stroke color="#3465a4" joinstyle="round" endcap="flat"/>
@@ -7898,7 +7908,7 @@
           <mc:Choice Requires="wps">
             <w:drawing>
               <wp:inline distT="0" distB="0" distL="0" distR="0" wp14:anchorId="7B3608D6">
-                <wp:extent cx="3378835" cy="1093470"/>
+                <wp:extent cx="3379470" cy="1094105"/>
                 <wp:effectExtent l="0" t="0" r="0" b="0"/>
                 <wp:docPr id="25" name="Shape4"/>
                 <a:graphic xmlns:a="http://schemas.openxmlformats.org/drawingml/2006/main">
@@ -7927,7 +7937,7 @@
                       <pic:spPr>
                         <a:xfrm>
                           <a:off x="0" y="0"/>
-                          <a:ext cx="3378240" cy="1092960"/>
+                          <a:ext cx="3378960" cy="1093320"/>
                         </a:xfrm>
                         <a:prstGeom prst="rect">
                           <a:avLst/>
@@ -7944,7 +7954,7 @@
           </mc:Choice>
           <mc:Fallback>
             <w:pict>
-              <v:shape id="shape_0" ID="Shape4" stroked="f" style="position:absolute;margin-left:0pt;margin-top:-86.1pt;width:265.95pt;height:86pt;mso-position-vertical:top" wp14:anchorId="7B3608D6" type="shapetype_75">
+              <v:shape id="shape_0" ID="Shape4" stroked="f" style="position:absolute;margin-left:0pt;margin-top:-86.15pt;width:266pt;height:86.05pt;mso-position-vertical:top" wp14:anchorId="7B3608D6" type="shapetype_75">
                 <v:imagedata r:id="rId26" o:detectmouseclick="t"/>
                 <w10:wrap type="none"/>
                 <v:stroke color="#3465a4" joinstyle="round" endcap="flat"/>
@@ -8417,9 +8427,7 @@
         </w:tabs>
         <w:spacing w:before="0" w:after="60"/>
         <w:contextualSpacing/>
-        <w:rPr>
-          <w:szCs w:val="22"/>
-        </w:rPr>
+        <w:rPr/>
       </w:pPr>
       <w:r>
         <w:rPr>
@@ -14025,7 +14033,9 @@
       </w:rPr>
     </w:pPr>
     <w:r>
-      <w:rPr/>
+      <w:rPr>
+        <w:sz w:val="20"/>
+      </w:rPr>
     </w:r>
   </w:p>
   <w:p>
@@ -14844,7 +14854,6 @@
     <w:rPrDefault>
       <w:rPr>
         <w:rFonts w:ascii="Calibri" w:hAnsi="Calibri" w:eastAsia="宋体" w:cs="Arial" w:asciiTheme="minorHAnsi" w:cstheme="minorBidi" w:eastAsiaTheme="minorEastAsia" w:hAnsiTheme="minorHAnsi"/>
-        <w:sz w:val="22"/>
         <w:szCs w:val="22"/>
         <w:lang w:val="en-US" w:eastAsia="en-US" w:bidi="ar-SA"/>
       </w:rPr>
@@ -15239,6 +15248,7 @@
     <w:rsid w:val="00cb6f10"/>
     <w:pPr>
       <w:widowControl/>
+      <w:suppressAutoHyphens w:val="true"/>
       <w:bidi w:val="0"/>
       <w:spacing w:lineRule="auto" w:line="240" w:before="0" w:after="60"/>
       <w:jc w:val="both"/>
@@ -15249,7 +15259,7 @@
       <w:kern w:val="0"/>
       <w:sz w:val="22"/>
       <w:szCs w:val="20"/>
-      <w:lang w:eastAsia="zh-CN" w:val="en-US" w:bidi="ar-SA"/>
+      <w:lang w:val="en-US" w:eastAsia="zh-CN" w:bidi="ar-SA"/>
     </w:rPr>
   </w:style>
   <w:style w:type="paragraph" w:styleId="Heading1">
@@ -15860,12 +15870,13 @@
     <w:rsid w:val="00cb6f10"/>
     <w:pPr>
       <w:widowControl/>
+      <w:suppressAutoHyphens w:val="true"/>
       <w:bidi w:val="0"/>
       <w:spacing w:lineRule="auto" w:line="240" w:before="0" w:after="0"/>
       <w:jc w:val="left"/>
     </w:pPr>
     <w:rPr>
-      <w:rFonts w:ascii="Charis SIL" w:hAnsi="Charis SIL" w:cs="Charis SIL" w:eastAsia="宋体"/>
+      <w:rFonts w:ascii="Charis SIL" w:hAnsi="Charis SIL" w:eastAsia="宋体" w:cs="Charis SIL"/>
       <w:color w:val="000000"/>
       <w:kern w:val="0"/>
       <w:sz w:val="24"/>
@@ -15944,6 +15955,7 @@
     <w:rsid w:val="00cb6f10"/>
     <w:pPr>
       <w:widowControl/>
+      <w:suppressAutoHyphens w:val="true"/>
       <w:bidi w:val="0"/>
       <w:spacing w:lineRule="auto" w:line="240" w:before="0" w:after="0"/>
       <w:jc w:val="left"/>
@@ -15954,7 +15966,7 @@
       <w:kern w:val="0"/>
       <w:sz w:val="22"/>
       <w:szCs w:val="20"/>
-      <w:lang w:eastAsia="zh-CN" w:val="en-US" w:bidi="ar-SA"/>
+      <w:lang w:val="en-US" w:eastAsia="zh-CN" w:bidi="ar-SA"/>
     </w:rPr>
   </w:style>
   <w:style w:type="paragraph" w:styleId="Annotationtext">
